--- a/layout/output/1-53_རབ་ཏུ་གནས་པའི་རྒྱན།.docx
+++ b/layout/output/1-53_རབ་ཏུ་གནས་པའི་རྒྱན།.docx
@@ -224,12 +224,6 @@
       </w:r>
       <w:r>
         <w:t xml:space="preserve">། །ཞིང་ཁམས་གཙང་མར་སྐྱེ་བར་ཤོག །དགེ་སློང་ནཱ་གཱརྫུ་ནས་མཛད་པ་རྫོགས་སོ།།</w:t>
-      </w:r>
-      <w:r>
-        <w:rPr>
-          <w:rStyle w:val="FootnoteReference"/>
-        </w:rPr>
-        <w:footnoteReference w:id="45"/>
       </w:r>
     </w:p>
     <w:sectPr/>
@@ -420,7 +414,7 @@
         <w:t xml:space="preserve"> </w:t>
       </w:r>
       <w:r>
-        <w:t xml:space="preserve">སཱཙྪ། སྣར་ཐང་། པེ་ཅིན།aa</w:t>
+        <w:t xml:space="preserve">སཱཙྪ། སྣར་ཐང་། པེ་ཅིན།</w:t>
       </w:r>
     </w:p>
   </w:footnote>
@@ -706,25 +700,6 @@
       </w:r>
       <w:r>
         <w:t xml:space="preserve">ཆོད་ནས། སྣར་ཐང་། པེ་ཅིན།</w:t>
-      </w:r>
-    </w:p>
-  </w:footnote>
-  <w:footnote w:id="45">
-    <w:p>
-      <w:pPr>
-        <w:pStyle w:val="FootnoteText"/>
-      </w:pPr>
-      <w:r>
-        <w:rPr>
-          <w:rStyle w:val="FootnoteReference"/>
-        </w:rPr>
-        <w:footnoteRef/>
-      </w:r>
-      <w:r>
-        <w:t xml:space="preserve"> </w:t>
-      </w:r>
-      <w:r>
-        <w:t xml:space="preserve">།</w:t>
       </w:r>
     </w:p>
   </w:footnote>
@@ -815,7 +790,7 @@
     </w:lvl>
   </w:abstractNum>
   <w:abstractNum w:abstractNumId="990">
-    <w:nsid w:val="8a90a0b3"/>
+    <w:nsid w:val="ce189780"/>
     <w:multiLevelType w:val="multilevel"/>
     <w:lvl w:ilvl="0">
       <w:numFmt w:val="bullet"/>

--- a/layout/output/1-53_རབ་ཏུ་གནས་པའི་རྒྱན།.docx
+++ b/layout/output/1-53_རབ་ཏུ་གནས་པའི་རྒྱན།.docx
@@ -790,7 +790,7 @@
     </w:lvl>
   </w:abstractNum>
   <w:abstractNum w:abstractNumId="990">
-    <w:nsid w:val="f43d7ac8"/>
+    <w:nsid w:val="97294a02"/>
     <w:multiLevelType w:val="multilevel"/>
     <w:lvl w:ilvl="0">
       <w:numFmt w:val="bullet"/>

--- a/layout/output/1-53_རབ་ཏུ་གནས་པའི་རྒྱན།.docx
+++ b/layout/output/1-53_རབ་ཏུ་གནས་པའི་རྒྱན།.docx
@@ -790,7 +790,7 @@
     </w:lvl>
   </w:abstractNum>
   <w:abstractNum w:abstractNumId="990">
-    <w:nsid w:val="97294a02"/>
+    <w:nsid w:val="6b8a140d"/>
     <w:multiLevelType w:val="multilevel"/>
     <w:lvl w:ilvl="0">
       <w:numFmt w:val="bullet"/>

--- a/layout/output/1-53_རབ་ཏུ་གནས་པའི་རྒྱན།.docx
+++ b/layout/output/1-53_རབ་ཏུ་གནས་པའི་རྒྱན།.docx
@@ -790,7 +790,7 @@
     </w:lvl>
   </w:abstractNum>
   <w:abstractNum w:abstractNumId="990">
-    <w:nsid w:val="f39e8675"/>
+    <w:nsid w:val="1f5188ff"/>
     <w:multiLevelType w:val="multilevel"/>
     <w:lvl w:ilvl="0">
       <w:numFmt w:val="bullet"/>
